--- a/5_AutoSAR基础认知-5-AutoSAR运行的硬件环境ECU.docx
+++ b/5_AutoSAR基础认知-5-AutoSAR运行的硬件环境ECU.docx
@@ -35,7 +35,6 @@
       <w:pPr>
         <w:ind w:firstLine="420"/>
         <w:rPr>
-          <w:rFonts w:hint="eastAsia"/>
           <w:lang w:val="zh-CN"/>
         </w:rPr>
       </w:pPr>
@@ -353,6 +352,7 @@
         </w:rPr>
         <w:t>、</w:t>
       </w:r>
+      <w:proofErr w:type="spellStart"/>
       <w:r>
         <w:rPr>
           <w:rFonts w:hint="eastAsia"/>
@@ -368,6 +368,7 @@
         </w:rPr>
         <w:t>l</w:t>
       </w:r>
+      <w:proofErr w:type="spellEnd"/>
       <w:r>
         <w:rPr>
           <w:rFonts w:hint="eastAsia"/>
@@ -390,9 +391,6 @@
     <w:p>
       <w:pPr>
         <w:ind w:firstLine="420"/>
-        <w:rPr>
-          <w:rFonts w:hint="eastAsia"/>
-        </w:rPr>
       </w:pPr>
       <w:r>
         <w:rPr>
@@ -444,9 +442,17 @@
         </w:rPr>
         <w:lastRenderedPageBreak/>
         <w:drawing>
-          <wp:inline distT="0" distB="0" distL="114300" distR="114300" wp14:anchorId="4C3E3591" wp14:editId="7A568628">
+          <wp:anchor distT="0" distB="0" distL="114300" distR="114300" simplePos="0" relativeHeight="251658240" behindDoc="0" locked="0" layoutInCell="1" allowOverlap="1" wp14:anchorId="4C3E3591" wp14:editId="0042705F">
+            <wp:simplePos x="1143000" y="1007533"/>
+            <wp:positionH relativeFrom="column">
+              <wp:align>left</wp:align>
+            </wp:positionH>
+            <wp:positionV relativeFrom="paragraph">
+              <wp:align>top</wp:align>
+            </wp:positionV>
             <wp:extent cx="5252085" cy="2186305"/>
             <wp:effectExtent l="0" t="0" r="5715" b="4445"/>
+            <wp:wrapSquare wrapText="bothSides"/>
             <wp:docPr id="2" name="图片 2"/>
             <wp:cNvGraphicFramePr>
               <a:graphicFrameLocks xmlns:a="http://schemas.openxmlformats.org/drawingml/2006/main" noChangeAspect="1"/>
@@ -461,7 +467,13 @@
                     </pic:cNvPicPr>
                   </pic:nvPicPr>
                   <pic:blipFill rotWithShape="1">
-                    <a:blip r:embed="rId7"/>
+                    <a:blip r:embed="rId7">
+                      <a:extLst>
+                        <a:ext uri="{28A0092B-C50C-407E-A947-70E740481C1C}">
+                          <a14:useLocalDpi xmlns:a14="http://schemas.microsoft.com/office/drawing/2010/main" val="0"/>
+                        </a:ext>
+                      </a:extLst>
+                    </a:blip>
                     <a:srcRect t="22157"/>
                     <a:stretch/>
                   </pic:blipFill>
@@ -486,8 +498,11 @@
                 </pic:pic>
               </a:graphicData>
             </a:graphic>
-          </wp:inline>
+          </wp:anchor>
         </w:drawing>
+      </w:r>
+      <w:r>
+        <w:br w:type="textWrapping" w:clear="all"/>
       </w:r>
     </w:p>
     <w:p>
@@ -1053,7 +1068,6 @@
               <v:path gradientshapeok="t" o:connecttype="rect"/>
             </v:shapetype>
             <v:shape id="Text Box 4" o:spid="_x0000_s1026" type="#_x0000_t202" alt="Internal" style="position:absolute;left:0;text-align:left;margin-left:-16.25pt;margin-top:0;width:34.95pt;height:34.95pt;z-index:251659264;visibility:visible;mso-wrap-style:none;mso-wrap-distance-left:0;mso-wrap-distance-top:0;mso-wrap-distance-right:0;mso-wrap-distance-bottom:0;mso-position-horizontal:right;mso-position-horizontal-relative:page;mso-position-vertical:top;mso-position-vertical-relative:page;v-text-anchor:top" o:gfxdata="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" filled="f" stroked="f">
-              <v:fill o:detectmouseclick="t"/>
               <v:textbox style="mso-fit-shape-to-text:t" inset="0,15pt,20pt,0">
                 <w:txbxContent>
                   <w:p>
@@ -1178,7 +1192,6 @@
               <v:path gradientshapeok="t" o:connecttype="rect"/>
             </v:shapetype>
             <v:shape id="Text Box 5" o:spid="_x0000_s1027" type="#_x0000_t202" alt="Internal" style="position:absolute;left:0;text-align:left;margin-left:-16.25pt;margin-top:0;width:34.95pt;height:34.95pt;z-index:251660288;visibility:visible;mso-wrap-style:none;mso-wrap-distance-left:0;mso-wrap-distance-top:0;mso-wrap-distance-right:0;mso-wrap-distance-bottom:0;mso-position-horizontal:right;mso-position-horizontal-relative:page;mso-position-vertical:top;mso-position-vertical-relative:page;v-text-anchor:top" o:gfxdata="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" filled="f" stroked="f">
-              <v:fill o:detectmouseclick="t"/>
               <v:textbox style="mso-fit-shape-to-text:t" inset="0,15pt,20pt,0">
                 <w:txbxContent>
                   <w:p>
@@ -1303,7 +1316,6 @@
               <v:path gradientshapeok="t" o:connecttype="rect"/>
             </v:shapetype>
             <v:shape id="Text Box 3" o:spid="_x0000_s1028" type="#_x0000_t202" alt="Internal" style="position:absolute;left:0;text-align:left;margin-left:-16.25pt;margin-top:0;width:34.95pt;height:34.95pt;z-index:251658240;visibility:visible;mso-wrap-style:none;mso-wrap-distance-left:0;mso-wrap-distance-top:0;mso-wrap-distance-right:0;mso-wrap-distance-bottom:0;mso-position-horizontal:right;mso-position-horizontal-relative:page;mso-position-vertical:top;mso-position-vertical-relative:page;v-text-anchor:top" o:gfxdata="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" filled="f" stroked="f">
-              <v:fill o:detectmouseclick="t"/>
               <v:textbox style="mso-fit-shape-to-text:t" inset="0,15pt,20pt,0">
                 <w:txbxContent>
                   <w:p>
